--- a/Projekt - HeiseMatrix/Sitzungsprotokoll_Vorlage.docx
+++ b/Projekt - HeiseMatrix/Sitzungsprotokoll_Vorlage.docx
@@ -55,28 +55,9 @@
       <w:pPr>
         <w:pStyle w:val="Datum"/>
       </w:pPr>
-      <w:sdt>
-        <w:sdtPr>
-          <w:alias w:val="Datum der Besprechung eingeben:"/>
-          <w:tag w:val=""/>
-          <w:id w:val="373818028"/>
-          <w:placeholder>
-            <w:docPart w:val="71271B6A9E27464C94C0F088EEA2CB40"/>
-          </w:placeholder>
-          <w:showingPlcHdr/>
-          <w:dataBinding w:prefixMappings="xmlns:ns0='http://purl.org/dc/elements/1.1/' xmlns:ns1='http://schemas.openxmlformats.org/package/2006/metadata/core-properties' " w:xpath="/ns1:coreProperties[1]/ns1:keywords[1]" w:storeItemID="{6C3C8BC8-F283-45AE-878A-BAB7291924A1}"/>
-          <w15:appearance w15:val="hidden"/>
-          <w:text/>
-        </w:sdtPr>
-        <w:sdtContent>
-          <w:r>
-            <w:rPr>
-              <w:lang w:bidi="de-DE"/>
-            </w:rPr>
-            <w:t>Datum der Besprechung</w:t>
-          </w:r>
-        </w:sdtContent>
-      </w:sdt>
+      <w:r>
+        <w:t>24.11.2022 bei Heise</w:t>
+      </w:r>
     </w:p>
     <w:tbl>
       <w:tblPr>
@@ -133,27 +114,58 @@
             <w:pPr>
               <w:pStyle w:val="KeinLeerraum"/>
             </w:pPr>
-            <w:sdt>
-              <w:sdtPr>
-                <w:alias w:val="Teilnehmerliste eingeben:"/>
-                <w:tag w:val="Teilnehmerliste eingeben:"/>
-                <w:id w:val="-1339070181"/>
-                <w:placeholder>
-                  <w:docPart w:val="1ABB776A40724B7BBF8CE2F17982EAC6"/>
-                </w:placeholder>
-                <w:temporary/>
-                <w:showingPlcHdr/>
-                <w15:appearance w15:val="hidden"/>
-              </w:sdtPr>
-              <w:sdtContent>
-                <w:r>
-                  <w:rPr>
-                    <w:lang w:bidi="de-DE"/>
-                  </w:rPr>
-                  <w:t>Teilnehmerliste</w:t>
-                </w:r>
-              </w:sdtContent>
-            </w:sdt>
+            <w:r>
+              <w:t>Jan-Pierre Wesche</w:t>
+            </w:r>
+            <w:r>
+              <w:t>, Erik</w:t>
+            </w:r>
+            <w:r>
+              <w:t xml:space="preserve"> Vogel</w:t>
+            </w:r>
+            <w:r>
+              <w:t>, Lasse</w:t>
+            </w:r>
+            <w:r>
+              <w:t xml:space="preserve"> Dörjer</w:t>
+            </w:r>
+            <w:r>
+              <w:t>, Jannes</w:t>
+            </w:r>
+            <w:r>
+              <w:t xml:space="preserve"> Lensch</w:t>
+            </w:r>
+            <w:r>
+              <w:t>, Alex</w:t>
+            </w:r>
+            <w:r>
+              <w:t xml:space="preserve">ander </w:t>
+            </w:r>
+            <w:proofErr w:type="spellStart"/>
+            <w:r>
+              <w:t>Schwunk</w:t>
+            </w:r>
+            <w:proofErr w:type="spellEnd"/>
+            <w:r>
+              <w:t xml:space="preserve">, </w:t>
+            </w:r>
+            <w:r>
+              <w:t xml:space="preserve">Ulrich </w:t>
+            </w:r>
+            <w:r>
+              <w:t xml:space="preserve">Wolf, </w:t>
+            </w:r>
+            <w:r>
+              <w:t xml:space="preserve">Sebastian </w:t>
+            </w:r>
+            <w:proofErr w:type="spellStart"/>
+            <w:r>
+              <w:t>Hilbing</w:t>
+            </w:r>
+            <w:proofErr w:type="spellEnd"/>
+            <w:r>
+              <w:t>, 1 weiterer Heise Mitarbeiter</w:t>
+            </w:r>
           </w:p>
         </w:tc>
       </w:tr>
@@ -196,82 +208,45 @@
           <w:p>
             <w:pPr>
               <w:pStyle w:val="KeinLeerraum"/>
+              <w:rPr>
+                <w:sz w:val="24"/>
+                <w:szCs w:val="22"/>
+              </w:rPr>
             </w:pPr>
-            <w:sdt>
-              <w:sdtPr>
-                <w:alias w:val="Datum der nächsten Sitzung eingeben:"/>
-                <w:tag w:val="Datum der nächsten Sitzung eingeben:"/>
-                <w:id w:val="-1402595164"/>
-                <w:placeholder>
-                  <w:docPart w:val="357E0C1DCC964E659ED5AC4B4CCCD57C"/>
-                </w:placeholder>
-                <w:temporary/>
-                <w:showingPlcHdr/>
-                <w15:appearance w15:val="hidden"/>
-              </w:sdtPr>
-              <w:sdtContent>
-                <w:r>
-                  <w:rPr>
-                    <w:lang w:bidi="de-DE"/>
-                  </w:rPr>
-                  <w:t>Datum</w:t>
-                </w:r>
-              </w:sdtContent>
-            </w:sdt>
+            <w:r>
+              <w:t>25.11.2022</w:t>
+            </w:r>
             <w:r>
               <w:rPr>
                 <w:lang w:bidi="de-DE"/>
               </w:rPr>
               <w:t xml:space="preserve">, </w:t>
             </w:r>
-            <w:sdt>
-              <w:sdtPr>
-                <w:alias w:val="Uhrzeit der nächsten Sitzung eingeben:"/>
-                <w:tag w:val="Uhrzeit der nächsten Sitzung eingeben:"/>
-                <w:id w:val="744695563"/>
-                <w:placeholder>
-                  <w:docPart w:val="2BBBC84EA0274D6A91A4FC4A700B9B8A"/>
-                </w:placeholder>
-                <w:temporary/>
-                <w:showingPlcHdr/>
-                <w15:appearance w15:val="hidden"/>
-              </w:sdtPr>
-              <w:sdtContent>
-                <w:r>
-                  <w:rPr>
-                    <w:lang w:bidi="de-DE"/>
-                  </w:rPr>
-                  <w:t>Uhrzeit</w:t>
-                </w:r>
-              </w:sdtContent>
-            </w:sdt>
+            <w:r>
+              <w:t>13:00 Uhr</w:t>
+            </w:r>
             <w:r>
               <w:rPr>
                 <w:lang w:bidi="de-DE"/>
               </w:rPr>
               <w:t xml:space="preserve">, </w:t>
             </w:r>
-            <w:sdt>
-              <w:sdtPr>
-                <w:alias w:val="Ort der nächsten Sitzung eingeben:"/>
-                <w:tag w:val="Ort der nächsten Sitzung eingeben:"/>
-                <w:id w:val="-1334364584"/>
-                <w:placeholder>
-                  <w:docPart w:val="7F0E0436DB784A428AED034E4DBDCD0B"/>
-                </w:placeholder>
-                <w:temporary/>
-                <w:showingPlcHdr/>
-                <w15:appearance w15:val="hidden"/>
-              </w:sdtPr>
-              <w:sdtContent>
-                <w:r>
-                  <w:rPr>
-                    <w:lang w:bidi="de-DE"/>
-                  </w:rPr>
-                  <w:t>Ort</w:t>
-                </w:r>
-              </w:sdtContent>
-            </w:sdt>
+            <w:r>
+              <w:t>Hochschule</w:t>
+            </w:r>
+            <w:r>
+              <w:t xml:space="preserve"> im Projektraum</w:t>
+            </w:r>
+            <w:r>
+              <w:t xml:space="preserve"> mit Herr Wolf (Online</w:t>
+            </w:r>
+            <w:r>
+              <w:rPr>
+                <w:sz w:val="24"/>
+                <w:szCs w:val="22"/>
+              </w:rPr>
+              <w:t>)</w:t>
+            </w:r>
           </w:p>
         </w:tc>
       </w:tr>
@@ -292,6 +267,94 @@
           <w:numId w:val="11"/>
         </w:numPr>
       </w:pPr>
+      <w:r>
+        <w:t xml:space="preserve">Keine Einwände bei </w:t>
+      </w:r>
+      <w:proofErr w:type="spellStart"/>
+      <w:r>
+        <w:t>Deployment</w:t>
+      </w:r>
+      <w:proofErr w:type="spellEnd"/>
+      <w:r>
+        <w:t>-Modell/DB/Backend</w:t>
+      </w:r>
+    </w:p>
+    <w:p>
+      <w:pPr>
+        <w:pStyle w:val="Standardeinzug"/>
+        <w:numPr>
+          <w:ilvl w:val="0"/>
+          <w:numId w:val="11"/>
+        </w:numPr>
+      </w:pPr>
+      <w:r>
+        <w:t xml:space="preserve">Heise stellt Server zur Verfügung </w:t>
+      </w:r>
+      <w:r>
+        <w:sym w:font="Wingdings" w:char="F0E0"/>
+      </w:r>
+      <w:r>
+        <w:t xml:space="preserve"> für </w:t>
+      </w:r>
+      <w:proofErr w:type="spellStart"/>
+      <w:r>
+        <w:t>GitLab</w:t>
+      </w:r>
+      <w:proofErr w:type="spellEnd"/>
+      <w:r>
+        <w:t xml:space="preserve"> </w:t>
+      </w:r>
+      <w:proofErr w:type="spellStart"/>
+      <w:r>
+        <w:t>runner</w:t>
+      </w:r>
+      <w:proofErr w:type="spellEnd"/>
+      <w:r>
+        <w:t xml:space="preserve">, Docker, </w:t>
+      </w:r>
+      <w:proofErr w:type="spellStart"/>
+      <w:r>
+        <w:t>Deployment</w:t>
+      </w:r>
+      <w:proofErr w:type="spellEnd"/>
+      <w:r>
+        <w:t xml:space="preserve"> </w:t>
+      </w:r>
+      <w:r>
+        <w:t>etc.</w:t>
+      </w:r>
+      <w:r>
+        <w:br/>
+      </w:r>
+      <w:r>
+        <w:sym w:font="Wingdings" w:char="F0E0"/>
+      </w:r>
+      <w:r>
+        <w:t xml:space="preserve"> Wie kommt der Code auf den Heise-Server?</w:t>
+      </w:r>
+    </w:p>
+    <w:p>
+      <w:pPr>
+        <w:pStyle w:val="Standardeinzug"/>
+        <w:numPr>
+          <w:ilvl w:val="0"/>
+          <w:numId w:val="11"/>
+        </w:numPr>
+      </w:pPr>
+      <w:r>
+        <w:t>09.12.2022 13:00 Uhr Online in MS-Teams</w:t>
+      </w:r>
+      <w:r>
+        <w:t xml:space="preserve"> mit Heise nächste Präsentation des </w:t>
+      </w:r>
+      <w:proofErr w:type="spellStart"/>
+      <w:r>
+        <w:t>Vortschritss</w:t>
+      </w:r>
+      <w:proofErr w:type="spellEnd"/>
+      <w:r>
+        <w:t xml:space="preserve"> </w:t>
+      </w:r>
     </w:p>
     <w:p>
       <w:pPr>
@@ -309,13 +372,25 @@
           <w:numId w:val="11"/>
         </w:numPr>
       </w:pPr>
-    </w:p>
-    <w:p>
-      <w:pPr>
-        <w:pStyle w:val="Listennummer"/>
-      </w:pPr>
       <w:r>
-        <w:t>Sonstiges</w:t>
+        <w:t xml:space="preserve">Reihenfolge </w:t>
+      </w:r>
+      <w:proofErr w:type="gramStart"/>
+      <w:r>
+        <w:t>in der Daten</w:t>
+      </w:r>
+      <w:proofErr w:type="gramEnd"/>
+      <w:r>
+        <w:t xml:space="preserve"> eingefügt werden in Matrix -und MySQL Datenbank</w:t>
+      </w:r>
+      <w:r>
+        <w:br/>
+      </w:r>
+      <w:r>
+        <w:sym w:font="Wingdings" w:char="F0E0"/>
+      </w:r>
+      <w:r>
+        <w:t xml:space="preserve"> Sequenzdiagramme etc.</w:t>
       </w:r>
     </w:p>
     <w:p>
@@ -326,6 +401,81 @@
           <w:numId w:val="11"/>
         </w:numPr>
       </w:pPr>
+      <w:r>
+        <w:t xml:space="preserve">Matrix </w:t>
+      </w:r>
+      <w:proofErr w:type="spellStart"/>
+      <w:r>
+        <w:t>Threat</w:t>
+      </w:r>
+      <w:proofErr w:type="spellEnd"/>
+      <w:r>
+        <w:t xml:space="preserve"> Funktion angucken</w:t>
+      </w:r>
+    </w:p>
+    <w:p>
+      <w:pPr>
+        <w:pStyle w:val="Standardeinzug"/>
+        <w:numPr>
+          <w:ilvl w:val="0"/>
+          <w:numId w:val="11"/>
+        </w:numPr>
+      </w:pPr>
+      <w:r>
+        <w:t xml:space="preserve">Öffentliche </w:t>
+      </w:r>
+      <w:proofErr w:type="spellStart"/>
+      <w:r>
+        <w:t>räume</w:t>
+      </w:r>
+      <w:proofErr w:type="spellEnd"/>
+      <w:r>
+        <w:t xml:space="preserve"> lesen obwohl nicht beigetreten </w:t>
+      </w:r>
+      <w:r>
+        <w:sym w:font="Wingdings" w:char="F0E0"/>
+      </w:r>
+      <w:r>
+        <w:t xml:space="preserve"> Wie umsetzten?</w:t>
+      </w:r>
+    </w:p>
+    <w:p>
+      <w:pPr>
+        <w:pStyle w:val="Standardeinzug"/>
+        <w:numPr>
+          <w:ilvl w:val="0"/>
+          <w:numId w:val="11"/>
+        </w:numPr>
+      </w:pPr>
+      <w:r>
+        <w:t xml:space="preserve">Bis Mitte/Ende Dezember Frontend mit Prototypen verbinden (Verschönern) + </w:t>
+      </w:r>
+      <w:r>
+        <w:t>backend</w:t>
+      </w:r>
+      <w:r>
+        <w:t xml:space="preserve"> soweit möglich Kern der Anwendung entwickeln </w:t>
+      </w:r>
+    </w:p>
+    <w:p>
+      <w:pPr>
+        <w:pStyle w:val="Standardeinzug"/>
+        <w:numPr>
+          <w:ilvl w:val="0"/>
+          <w:numId w:val="11"/>
+        </w:numPr>
+      </w:pPr>
+      <w:r>
+        <w:t>Rechte Delegation zum Moderieren von Räumen (Später)</w:t>
+      </w:r>
+    </w:p>
+    <w:p>
+      <w:pPr>
+        <w:pStyle w:val="Listennummer"/>
+      </w:pPr>
+      <w:r>
+        <w:t>Sonstiges</w:t>
+      </w:r>
     </w:p>
     <w:sectPr>
       <w:headerReference w:type="default" r:id="rId7"/>
@@ -26537,35 +26687,6 @@
     </w:docPart>
     <w:docPart>
       <w:docPartPr>
-        <w:name w:val="71271B6A9E27464C94C0F088EEA2CB40"/>
-        <w:category>
-          <w:name w:val="Allgemein"/>
-          <w:gallery w:val="placeholder"/>
-        </w:category>
-        <w:types>
-          <w:type w:val="bbPlcHdr"/>
-        </w:types>
-        <w:behaviors>
-          <w:behavior w:val="content"/>
-        </w:behaviors>
-        <w:guid w:val="{F2DD0C52-1B36-453B-AE4E-612D6BA1FA3B}"/>
-      </w:docPartPr>
-      <w:docPartBody>
-        <w:p>
-          <w:pPr>
-            <w:pStyle w:val="71271B6A9E27464C94C0F088EEA2CB40"/>
-          </w:pPr>
-          <w:r>
-            <w:rPr>
-              <w:lang w:bidi="de-DE"/>
-            </w:rPr>
-            <w:t>Datum der Besprechung</w:t>
-          </w:r>
-        </w:p>
-      </w:docPartBody>
-    </w:docPart>
-    <w:docPart>
-      <w:docPartPr>
         <w:name w:val="838EAEEE159B44FFBEB32922B47B3D7D"/>
         <w:category>
           <w:name w:val="Allgemein"/>
@@ -26595,35 +26716,6 @@
     </w:docPart>
     <w:docPart>
       <w:docPartPr>
-        <w:name w:val="1ABB776A40724B7BBF8CE2F17982EAC6"/>
-        <w:category>
-          <w:name w:val="Allgemein"/>
-          <w:gallery w:val="placeholder"/>
-        </w:category>
-        <w:types>
-          <w:type w:val="bbPlcHdr"/>
-        </w:types>
-        <w:behaviors>
-          <w:behavior w:val="content"/>
-        </w:behaviors>
-        <w:guid w:val="{9F025028-DE7A-4F96-A0B8-373783D9B4D5}"/>
-      </w:docPartPr>
-      <w:docPartBody>
-        <w:p>
-          <w:pPr>
-            <w:pStyle w:val="1ABB776A40724B7BBF8CE2F17982EAC6"/>
-          </w:pPr>
-          <w:r>
-            <w:rPr>
-              <w:lang w:bidi="de-DE"/>
-            </w:rPr>
-            <w:t>Teilnehmerliste</w:t>
-          </w:r>
-        </w:p>
-      </w:docPartBody>
-    </w:docPart>
-    <w:docPart>
-      <w:docPartPr>
         <w:name w:val="91CF6630FB7743E880C16F025119A83B"/>
         <w:category>
           <w:name w:val="Allgemein"/>
@@ -26647,93 +26739,6 @@
               <w:lang w:bidi="de-DE"/>
             </w:rPr>
             <w:t>Nächste Sitzung:</w:t>
-          </w:r>
-        </w:p>
-      </w:docPartBody>
-    </w:docPart>
-    <w:docPart>
-      <w:docPartPr>
-        <w:name w:val="357E0C1DCC964E659ED5AC4B4CCCD57C"/>
-        <w:category>
-          <w:name w:val="Allgemein"/>
-          <w:gallery w:val="placeholder"/>
-        </w:category>
-        <w:types>
-          <w:type w:val="bbPlcHdr"/>
-        </w:types>
-        <w:behaviors>
-          <w:behavior w:val="content"/>
-        </w:behaviors>
-        <w:guid w:val="{52AB7E31-D42E-40E5-8E6A-181AA9CA53D9}"/>
-      </w:docPartPr>
-      <w:docPartBody>
-        <w:p>
-          <w:pPr>
-            <w:pStyle w:val="357E0C1DCC964E659ED5AC4B4CCCD57C"/>
-          </w:pPr>
-          <w:r>
-            <w:rPr>
-              <w:lang w:bidi="de-DE"/>
-            </w:rPr>
-            <w:t>Datum</w:t>
-          </w:r>
-        </w:p>
-      </w:docPartBody>
-    </w:docPart>
-    <w:docPart>
-      <w:docPartPr>
-        <w:name w:val="2BBBC84EA0274D6A91A4FC4A700B9B8A"/>
-        <w:category>
-          <w:name w:val="Allgemein"/>
-          <w:gallery w:val="placeholder"/>
-        </w:category>
-        <w:types>
-          <w:type w:val="bbPlcHdr"/>
-        </w:types>
-        <w:behaviors>
-          <w:behavior w:val="content"/>
-        </w:behaviors>
-        <w:guid w:val="{4175D5C1-7683-4278-A5D3-F37894F03911}"/>
-      </w:docPartPr>
-      <w:docPartBody>
-        <w:p>
-          <w:pPr>
-            <w:pStyle w:val="2BBBC84EA0274D6A91A4FC4A700B9B8A"/>
-          </w:pPr>
-          <w:r>
-            <w:rPr>
-              <w:lang w:bidi="de-DE"/>
-            </w:rPr>
-            <w:t>Uhrzeit</w:t>
-          </w:r>
-        </w:p>
-      </w:docPartBody>
-    </w:docPart>
-    <w:docPart>
-      <w:docPartPr>
-        <w:name w:val="7F0E0436DB784A428AED034E4DBDCD0B"/>
-        <w:category>
-          <w:name w:val="Allgemein"/>
-          <w:gallery w:val="placeholder"/>
-        </w:category>
-        <w:types>
-          <w:type w:val="bbPlcHdr"/>
-        </w:types>
-        <w:behaviors>
-          <w:behavior w:val="content"/>
-        </w:behaviors>
-        <w:guid w:val="{10290351-905F-4B4D-A52D-66A39502E373}"/>
-      </w:docPartPr>
-      <w:docPartBody>
-        <w:p>
-          <w:pPr>
-            <w:pStyle w:val="7F0E0436DB784A428AED034E4DBDCD0B"/>
-          </w:pPr>
-          <w:r>
-            <w:rPr>
-              <w:lang w:bidi="de-DE"/>
-            </w:rPr>
-            <w:t>Ort</w:t>
           </w:r>
         </w:p>
       </w:docPartBody>
@@ -26864,7 +26869,7 @@
     <w:charset w:val="00"/>
     <w:family w:val="swiss"/>
     <w:pitch w:val="variable"/>
-    <w:sig w:usb0="E4002EFF" w:usb1="C000247B" w:usb2="00000009" w:usb3="00000000" w:csb0="000001FF" w:csb1="00000000"/>
+    <w:sig w:usb0="E4002EFF" w:usb1="C200247B" w:usb2="00000009" w:usb3="00000000" w:csb0="000001FF" w:csb1="00000000"/>
   </w:font>
   <w:font w:name="SimSun">
     <w:altName w:val="宋体"/>
@@ -26872,7 +26877,7 @@
     <w:charset w:val="86"/>
     <w:family w:val="auto"/>
     <w:pitch w:val="variable"/>
-    <w:sig w:usb0="00000003" w:usb1="288F0000" w:usb2="00000016" w:usb3="00000000" w:csb0="00040001" w:csb1="00000000"/>
+    <w:sig w:usb0="00000203" w:usb1="288F0000" w:usb2="00000016" w:usb3="00000000" w:csb0="00040001" w:csb1="00000000"/>
   </w:font>
   <w:font w:name="Cambria">
     <w:panose1 w:val="02040503050406030204"/>
@@ -26900,7 +26905,7 @@
     <w:charset w:val="00"/>
     <w:family w:val="swiss"/>
     <w:pitch w:val="variable"/>
-    <w:sig w:usb0="E4002EFF" w:usb1="C000247B" w:usb2="00000009" w:usb3="00000000" w:csb0="000001FF" w:csb1="00000000"/>
+    <w:sig w:usb0="E4002EFF" w:usb1="C200247B" w:usb2="00000009" w:usb3="00000000" w:csb0="000001FF" w:csb1="00000000"/>
   </w:font>
 </w:fonts>
 </file>
@@ -26924,8 +26929,10 @@
     <w:rsidRoot w:val="00EC3B0C"/>
     <w:rsid w:val="000514E2"/>
     <w:rsid w:val="002661BD"/>
+    <w:rsid w:val="00881E59"/>
     <w:rsid w:val="00DE6C1C"/>
     <w:rsid w:val="00EC3B0C"/>
+    <w:rsid w:val="00FC1351"/>
   </w:rsids>
   <m:mathPr>
     <m:mathFont m:val="Cambria Math"/>
@@ -27380,26 +27387,11 @@
   <w:style w:type="paragraph" w:customStyle="1" w:styleId="A142276D998D4848B90386F2AF6C659C">
     <w:name w:val="A142276D998D4848B90386F2AF6C659C"/>
   </w:style>
-  <w:style w:type="paragraph" w:customStyle="1" w:styleId="71271B6A9E27464C94C0F088EEA2CB40">
-    <w:name w:val="71271B6A9E27464C94C0F088EEA2CB40"/>
-  </w:style>
   <w:style w:type="paragraph" w:customStyle="1" w:styleId="838EAEEE159B44FFBEB32922B47B3D7D">
     <w:name w:val="838EAEEE159B44FFBEB32922B47B3D7D"/>
   </w:style>
-  <w:style w:type="paragraph" w:customStyle="1" w:styleId="1ABB776A40724B7BBF8CE2F17982EAC6">
-    <w:name w:val="1ABB776A40724B7BBF8CE2F17982EAC6"/>
-  </w:style>
   <w:style w:type="paragraph" w:customStyle="1" w:styleId="91CF6630FB7743E880C16F025119A83B">
     <w:name w:val="91CF6630FB7743E880C16F025119A83B"/>
-  </w:style>
-  <w:style w:type="paragraph" w:customStyle="1" w:styleId="357E0C1DCC964E659ED5AC4B4CCCD57C">
-    <w:name w:val="357E0C1DCC964E659ED5AC4B4CCCD57C"/>
-  </w:style>
-  <w:style w:type="paragraph" w:customStyle="1" w:styleId="2BBBC84EA0274D6A91A4FC4A700B9B8A">
-    <w:name w:val="2BBBC84EA0274D6A91A4FC4A700B9B8A"/>
-  </w:style>
-  <w:style w:type="paragraph" w:customStyle="1" w:styleId="7F0E0436DB784A428AED034E4DBDCD0B">
-    <w:name w:val="7F0E0436DB784A428AED034E4DBDCD0B"/>
   </w:style>
   <w:style w:type="paragraph" w:customStyle="1" w:styleId="5700CCE73C1B4CE4A1EDD72464BEEC18">
     <w:name w:val="5700CCE73C1B4CE4A1EDD72464BEEC18"/>
